--- a/documents/toPrint/RL1(Lin Juanjuan).docx
+++ b/documents/toPrint/RL1(Lin Juanjuan).docx
@@ -1,6 +1,6 @@
 
 <file path=word/document.xml><?xml version="1.0" encoding="utf-8"?>
-<w:document xmlns:wpc="http://schemas.microsoft.com/office/word/2010/wordprocessingCanvas" xmlns:mo="http://schemas.microsoft.com/office/mac/office/2008/main" xmlns:mc="http://schemas.openxmlformats.org/markup-compatibility/2006" xmlns:mv="urn:schemas-microsoft-com:mac:vml" xmlns:o="urn:schemas-microsoft-com:office:office" xmlns:r="http://schemas.openxmlformats.org/officeDocument/2006/relationships" xmlns:m="http://schemas.openxmlformats.org/officeDocument/2006/math" xmlns:v="urn:schemas-microsoft-com:vml" xmlns:wp14="http://schemas.microsoft.com/office/word/2010/wordprocessingDrawing" xmlns:wp="http://schemas.openxmlformats.org/drawingml/2006/wordprocessingDrawing" xmlns:w10="urn:schemas-microsoft-com:office:word" xmlns:w="http://schemas.openxmlformats.org/wordprocessingml/2006/main" xmlns:w14="http://schemas.microsoft.com/office/word/2010/wordml" xmlns:wpg="http://schemas.microsoft.com/office/word/2010/wordprocessingGroup" xmlns:wpi="http://schemas.microsoft.com/office/word/2010/wordprocessingInk" xmlns:wne="http://schemas.microsoft.com/office/word/2006/wordml" xmlns:wps="http://schemas.microsoft.com/office/word/2010/wordprocessingShape" mc:Ignorable="w14 wp14">
+<w:document xmlns:wpc="http://schemas.microsoft.com/office/word/2010/wordprocessingCanvas" xmlns:mc="http://schemas.openxmlformats.org/markup-compatibility/2006" xmlns:o="urn:schemas-microsoft-com:office:office" xmlns:r="http://schemas.openxmlformats.org/officeDocument/2006/relationships" xmlns:m="http://schemas.openxmlformats.org/officeDocument/2006/math" xmlns:v="urn:schemas-microsoft-com:vml" xmlns:wp14="http://schemas.microsoft.com/office/word/2010/wordprocessingDrawing" xmlns:wp="http://schemas.openxmlformats.org/drawingml/2006/wordprocessingDrawing" xmlns:w10="urn:schemas-microsoft-com:office:word" xmlns:w="http://schemas.openxmlformats.org/wordprocessingml/2006/main" xmlns:w14="http://schemas.microsoft.com/office/word/2010/wordml" xmlns:wpg="http://schemas.microsoft.com/office/word/2010/wordprocessingGroup" xmlns:wpi="http://schemas.microsoft.com/office/word/2010/wordprocessingInk" xmlns:wne="http://schemas.microsoft.com/office/word/2006/wordml" xmlns:wps="http://schemas.microsoft.com/office/word/2010/wordprocessingShape" mc:Ignorable="w14 wp14">
   <w:body>
     <w:p>
       <w:pPr>
@@ -185,7 +185,7 @@
     </w:p>
     <w:p>
       <w:pPr>
-        <w:pStyle w:val="BodyText"/>
+        <w:pStyle w:val="a6"/>
         <w:spacing w:line="280" w:lineRule="atLeast"/>
         <w:ind w:firstLineChars="100" w:firstLine="240"/>
         <w:rPr>
@@ -203,7 +203,7 @@
     </w:p>
     <w:p>
       <w:pPr>
-        <w:pStyle w:val="BodyText"/>
+        <w:pStyle w:val="a6"/>
         <w:spacing w:line="280" w:lineRule="atLeast"/>
         <w:ind w:firstLineChars="100" w:firstLine="240"/>
         <w:rPr>
@@ -228,25 +228,7 @@
           <w:sz w:val="24"/>
           <w:szCs w:val="24"/>
         </w:rPr>
-        <w:t xml:space="preserve">  Apart from her fair academic performance, Ms. Zhang is at the same time a responsible and devoted person who knows how to manage her life. As a student taking dual-degree program, she successfully strikes a balance between two majors and </w:t>
-      </w:r>
-      <w:proofErr w:type="gramStart"/>
-      <w:r>
-        <w:rPr>
-          <w:rFonts w:ascii="Palatino" w:eastAsia="SimSun-ExtB" w:hAnsi="Palatino"/>
-          <w:sz w:val="24"/>
-          <w:szCs w:val="24"/>
-        </w:rPr>
-        <w:t>well-achieved</w:t>
-      </w:r>
-      <w:proofErr w:type="gramEnd"/>
-      <w:r>
-        <w:rPr>
-          <w:rFonts w:ascii="Palatino" w:eastAsia="SimSun-ExtB" w:hAnsi="Palatino"/>
-          <w:sz w:val="24"/>
-          <w:szCs w:val="24"/>
-        </w:rPr>
-        <w:t xml:space="preserve"> in both areas. </w:t>
+        <w:t xml:space="preserve">  Apart from her fair academic performance, Ms. Zhang is at the same time a responsible and devoted person who knows how to manage her life. As a student taking dual-degree program, she successfully strikes a balance between two majors and well-achieved in both areas. </w:t>
       </w:r>
       <w:r>
         <w:rPr>
@@ -317,6 +299,8 @@
         </w:rPr>
         <w:t xml:space="preserve">                        </w:t>
       </w:r>
+      <w:bookmarkStart w:id="0" w:name="_GoBack"/>
+      <w:bookmarkEnd w:id="0"/>
     </w:p>
     <w:p>
       <w:pPr>
@@ -384,32 +368,37 @@
           <w:sz w:val="24"/>
           <w:szCs w:val="24"/>
         </w:rPr>
-        <w:t xml:space="preserve"> </w:t>
-      </w:r>
-      <w:bookmarkStart w:id="0" w:name="_GoBack"/>
-      <w:bookmarkEnd w:id="0"/>
-      <w:proofErr w:type="spellStart"/>
-      <w:r>
+        <w:t xml:space="preserve"> Lin</w:t>
+      </w:r>
+    </w:p>
+    <w:p>
+      <w:pPr>
+        <w:spacing w:line="276" w:lineRule="auto"/>
         <w:rPr>
           <w:rFonts w:ascii="Palatino" w:hAnsi="Palatino" w:cs="Lucida Grande"/>
           <w:color w:val="000000"/>
           <w:sz w:val="24"/>
           <w:szCs w:val="24"/>
         </w:rPr>
-        <w:t>Lin</w:t>
-      </w:r>
-      <w:proofErr w:type="spellEnd"/>
-    </w:p>
-    <w:p>
-      <w:pPr>
-        <w:spacing w:line="276" w:lineRule="auto"/>
+      </w:pPr>
+      <w:r>
         <w:rPr>
           <w:rFonts w:ascii="Palatino" w:hAnsi="Palatino" w:cs="Lucida Grande"/>
           <w:color w:val="000000"/>
           <w:sz w:val="24"/>
           <w:szCs w:val="24"/>
         </w:rPr>
-      </w:pPr>
+        <w:t>Professor</w:t>
+      </w:r>
+      <w:r>
+        <w:rPr>
+          <w:rFonts w:ascii="Palatino" w:hAnsi="Palatino" w:cs="宋体"/>
+          <w:color w:val="000000"/>
+          <w:sz w:val="24"/>
+          <w:szCs w:val="24"/>
+        </w:rPr>
+        <w:t xml:space="preserve">, </w:t>
+      </w:r>
       <w:r>
         <w:rPr>
           <w:rFonts w:ascii="Palatino" w:hAnsi="Palatino" w:cs="Lucida Grande"/>
@@ -417,100 +406,46 @@
           <w:sz w:val="24"/>
           <w:szCs w:val="24"/>
         </w:rPr>
-        <w:t>Professor</w:t>
-      </w:r>
-      <w:r>
-        <w:rPr>
-          <w:rFonts w:ascii="Palatino" w:hAnsi="Palatino" w:cs="宋体"/>
-          <w:color w:val="000000"/>
-          <w:sz w:val="24"/>
-          <w:szCs w:val="24"/>
-        </w:rPr>
-        <w:t xml:space="preserve">, </w:t>
-      </w:r>
-      <w:r>
+        <w:t>Japanese Language and Literature Department of Xiamen University</w:t>
+      </w:r>
+    </w:p>
+    <w:p>
+      <w:pPr>
+        <w:spacing w:line="276" w:lineRule="auto"/>
         <w:rPr>
           <w:rFonts w:ascii="Palatino" w:hAnsi="Palatino" w:cs="Lucida Grande"/>
           <w:color w:val="000000"/>
           <w:sz w:val="24"/>
           <w:szCs w:val="24"/>
         </w:rPr>
-        <w:t>Japanese Language and Literature Department of Xiamen University</w:t>
-      </w:r>
-    </w:p>
-    <w:p>
-      <w:pPr>
-        <w:spacing w:line="276" w:lineRule="auto"/>
+      </w:pPr>
+      <w:r>
+        <w:rPr>
+          <w:rFonts w:ascii="Palatino" w:hAnsi="Palatino"/>
+          <w:sz w:val="24"/>
+          <w:szCs w:val="24"/>
+        </w:rPr>
+        <w:t xml:space="preserve">Mobile: </w:t>
+      </w:r>
+      <w:r>
         <w:rPr>
           <w:rFonts w:ascii="Palatino" w:hAnsi="Palatino" w:cs="Lucida Grande"/>
           <w:color w:val="000000"/>
           <w:sz w:val="24"/>
           <w:szCs w:val="24"/>
         </w:rPr>
-      </w:pPr>
-      <w:r>
+        <w:t>(+86)13696999156</w:t>
+      </w:r>
+    </w:p>
+    <w:p>
+      <w:pPr>
+        <w:spacing w:line="276" w:lineRule="auto"/>
         <w:rPr>
           <w:rFonts w:ascii="Palatino" w:hAnsi="Palatino"/>
           <w:sz w:val="24"/>
           <w:szCs w:val="24"/>
         </w:rPr>
-        <w:t xml:space="preserve">Mobile: </w:t>
-      </w:r>
-      <w:r>
-        <w:rPr>
-          <w:rFonts w:ascii="Palatino" w:hAnsi="Palatino" w:cs="Lucida Grande"/>
-          <w:color w:val="000000"/>
-          <w:sz w:val="24"/>
-          <w:szCs w:val="24"/>
-        </w:rPr>
-        <w:t>(+</w:t>
-      </w:r>
-      <w:proofErr w:type="gramStart"/>
-      <w:r>
-        <w:rPr>
-          <w:rFonts w:ascii="Palatino" w:hAnsi="Palatino" w:cs="Lucida Grande"/>
-          <w:color w:val="000000"/>
-          <w:sz w:val="24"/>
-          <w:szCs w:val="24"/>
-        </w:rPr>
-        <w:t>86)13696999156</w:t>
-      </w:r>
-      <w:proofErr w:type="gramEnd"/>
-    </w:p>
-    <w:p>
-      <w:pPr>
-        <w:spacing w:line="276" w:lineRule="auto"/>
-        <w:rPr>
-          <w:rFonts w:ascii="Palatino" w:hAnsi="Palatino"/>
-          <w:sz w:val="24"/>
-          <w:szCs w:val="24"/>
-        </w:rPr>
-      </w:pPr>
-      <w:r>
-        <w:rPr>
-          <w:rFonts w:ascii="Palatino" w:hAnsi="Palatino"/>
-          <w:sz w:val="24"/>
-          <w:szCs w:val="24"/>
-        </w:rPr>
-        <w:t xml:space="preserve">Email: </w:t>
-      </w:r>
-      <w:r>
-        <w:rPr>
-          <w:rFonts w:ascii="Palatino" w:hAnsi="Palatino"/>
-          <w:sz w:val="24"/>
-          <w:szCs w:val="24"/>
-        </w:rPr>
-        <w:t xml:space="preserve"> </w:t>
-      </w:r>
-      <w:r>
-        <w:rPr>
-          <w:rFonts w:ascii="Palatino" w:hAnsi="Palatino" w:cs="Lucida Grande"/>
-          <w:color w:val="000000"/>
-          <w:sz w:val="24"/>
-          <w:szCs w:val="24"/>
-        </w:rPr>
-        <w:t>linjj666@hotmail.com</w:t>
-      </w:r>
+      </w:pPr>
     </w:p>
     <w:sectPr>
       <w:pgSz w:w="11906" w:h="16838"/>
@@ -523,7 +458,7 @@
 </file>
 
 <file path=word/endnotes.xml><?xml version="1.0" encoding="utf-8"?>
-<w:endnotes xmlns:wpc="http://schemas.microsoft.com/office/word/2010/wordprocessingCanvas" xmlns:mo="http://schemas.microsoft.com/office/mac/office/2008/main" xmlns:mc="http://schemas.openxmlformats.org/markup-compatibility/2006" xmlns:mv="urn:schemas-microsoft-com:mac:vml" xmlns:o="urn:schemas-microsoft-com:office:office" xmlns:r="http://schemas.openxmlformats.org/officeDocument/2006/relationships" xmlns:m="http://schemas.openxmlformats.org/officeDocument/2006/math" xmlns:v="urn:schemas-microsoft-com:vml" xmlns:wp14="http://schemas.microsoft.com/office/word/2010/wordprocessingDrawing" xmlns:wp="http://schemas.openxmlformats.org/drawingml/2006/wordprocessingDrawing" xmlns:w10="urn:schemas-microsoft-com:office:word" xmlns:w="http://schemas.openxmlformats.org/wordprocessingml/2006/main" xmlns:w14="http://schemas.microsoft.com/office/word/2010/wordml" xmlns:wpg="http://schemas.microsoft.com/office/word/2010/wordprocessingGroup" xmlns:wpi="http://schemas.microsoft.com/office/word/2010/wordprocessingInk" xmlns:wne="http://schemas.microsoft.com/office/word/2006/wordml" xmlns:wps="http://schemas.microsoft.com/office/word/2010/wordprocessingShape" mc:Ignorable="w14 wp14">
+<w:endnotes xmlns:wpc="http://schemas.microsoft.com/office/word/2010/wordprocessingCanvas" xmlns:mc="http://schemas.openxmlformats.org/markup-compatibility/2006" xmlns:o="urn:schemas-microsoft-com:office:office" xmlns:r="http://schemas.openxmlformats.org/officeDocument/2006/relationships" xmlns:m="http://schemas.openxmlformats.org/officeDocument/2006/math" xmlns:v="urn:schemas-microsoft-com:vml" xmlns:wp14="http://schemas.microsoft.com/office/word/2010/wordprocessingDrawing" xmlns:wp="http://schemas.openxmlformats.org/drawingml/2006/wordprocessingDrawing" xmlns:w10="urn:schemas-microsoft-com:office:word" xmlns:w="http://schemas.openxmlformats.org/wordprocessingml/2006/main" xmlns:w14="http://schemas.microsoft.com/office/word/2010/wordml" xmlns:wpg="http://schemas.microsoft.com/office/word/2010/wordprocessingGroup" xmlns:wpi="http://schemas.microsoft.com/office/word/2010/wordprocessingInk" xmlns:wne="http://schemas.microsoft.com/office/word/2006/wordml" xmlns:wps="http://schemas.microsoft.com/office/word/2010/wordprocessingShape" mc:Ignorable="w14 wp14">
   <w:endnote w:type="separator" w:id="-1">
     <w:p>
       <w:r>
@@ -542,7 +477,7 @@
 </file>
 
 <file path=word/footnotes.xml><?xml version="1.0" encoding="utf-8"?>
-<w:footnotes xmlns:wpc="http://schemas.microsoft.com/office/word/2010/wordprocessingCanvas" xmlns:mo="http://schemas.microsoft.com/office/mac/office/2008/main" xmlns:mc="http://schemas.openxmlformats.org/markup-compatibility/2006" xmlns:mv="urn:schemas-microsoft-com:mac:vml" xmlns:o="urn:schemas-microsoft-com:office:office" xmlns:r="http://schemas.openxmlformats.org/officeDocument/2006/relationships" xmlns:m="http://schemas.openxmlformats.org/officeDocument/2006/math" xmlns:v="urn:schemas-microsoft-com:vml" xmlns:wp14="http://schemas.microsoft.com/office/word/2010/wordprocessingDrawing" xmlns:wp="http://schemas.openxmlformats.org/drawingml/2006/wordprocessingDrawing" xmlns:w10="urn:schemas-microsoft-com:office:word" xmlns:w="http://schemas.openxmlformats.org/wordprocessingml/2006/main" xmlns:w14="http://schemas.microsoft.com/office/word/2010/wordml" xmlns:wpg="http://schemas.microsoft.com/office/word/2010/wordprocessingGroup" xmlns:wpi="http://schemas.microsoft.com/office/word/2010/wordprocessingInk" xmlns:wne="http://schemas.microsoft.com/office/word/2006/wordml" xmlns:wps="http://schemas.microsoft.com/office/word/2010/wordprocessingShape" mc:Ignorable="w14 wp14">
+<w:footnotes xmlns:wpc="http://schemas.microsoft.com/office/word/2010/wordprocessingCanvas" xmlns:mc="http://schemas.openxmlformats.org/markup-compatibility/2006" xmlns:o="urn:schemas-microsoft-com:office:office" xmlns:r="http://schemas.openxmlformats.org/officeDocument/2006/relationships" xmlns:m="http://schemas.openxmlformats.org/officeDocument/2006/math" xmlns:v="urn:schemas-microsoft-com:vml" xmlns:wp14="http://schemas.microsoft.com/office/word/2010/wordprocessingDrawing" xmlns:wp="http://schemas.openxmlformats.org/drawingml/2006/wordprocessingDrawing" xmlns:w10="urn:schemas-microsoft-com:office:word" xmlns:w="http://schemas.openxmlformats.org/wordprocessingml/2006/main" xmlns:w14="http://schemas.microsoft.com/office/word/2010/wordml" xmlns:wpg="http://schemas.microsoft.com/office/word/2010/wordprocessingGroup" xmlns:wpi="http://schemas.microsoft.com/office/word/2010/wordprocessingInk" xmlns:wne="http://schemas.microsoft.com/office/word/2006/wordml" xmlns:wps="http://schemas.microsoft.com/office/word/2010/wordprocessingShape" mc:Ignorable="w14 wp14">
   <w:footnote w:type="separator" w:id="-1">
     <w:p>
       <w:r>
@@ -574,7 +509,7 @@
     </w:rPrDefault>
     <w:pPrDefault/>
   </w:docDefaults>
-  <w:latentStyles w:defLockedState="0" w:defUIPriority="99" w:defSemiHidden="1" w:defUnhideWhenUsed="1" w:defQFormat="0" w:count="276">
+  <w:latentStyles w:defLockedState="0" w:defUIPriority="99" w:defSemiHidden="1" w:defUnhideWhenUsed="1" w:defQFormat="0" w:count="267">
     <w:lsdException w:name="Normal" w:locked="1" w:semiHidden="0" w:uiPriority="0" w:unhideWhenUsed="0" w:qFormat="1"/>
     <w:lsdException w:name="heading 1" w:locked="1" w:semiHidden="0" w:uiPriority="0" w:unhideWhenUsed="0" w:qFormat="1"/>
     <w:lsdException w:name="heading 2" w:locked="1" w:uiPriority="0" w:qFormat="1"/>
@@ -715,7 +650,7 @@
     <w:lsdException w:name="Bibliography" w:uiPriority="37"/>
     <w:lsdException w:name="TOC Heading" w:uiPriority="39" w:qFormat="1"/>
   </w:latentStyles>
-  <w:style w:type="paragraph" w:default="1" w:styleId="Normal">
+  <w:style w:type="paragraph" w:default="1" w:styleId="a">
     <w:name w:val="Normal"/>
     <w:qFormat/>
     <w:rsid w:val="00466885"/>
@@ -724,13 +659,13 @@
       <w:jc w:val="both"/>
     </w:pPr>
   </w:style>
-  <w:style w:type="character" w:default="1" w:styleId="DefaultParagraphFont">
+  <w:style w:type="character" w:default="1" w:styleId="a0">
     <w:name w:val="Default Paragraph Font"/>
     <w:uiPriority w:val="1"/>
     <w:semiHidden/>
     <w:unhideWhenUsed/>
   </w:style>
-  <w:style w:type="table" w:default="1" w:styleId="TableNormal">
+  <w:style w:type="table" w:default="1" w:styleId="a1">
     <w:name w:val="Normal Table"/>
     <w:uiPriority w:val="99"/>
     <w:semiHidden/>
@@ -745,16 +680,16 @@
       </w:tblCellMar>
     </w:tblPr>
   </w:style>
-  <w:style w:type="numbering" w:default="1" w:styleId="NoList">
+  <w:style w:type="numbering" w:default="1" w:styleId="a2">
     <w:name w:val="No List"/>
     <w:uiPriority w:val="99"/>
     <w:semiHidden/>
     <w:unhideWhenUsed/>
   </w:style>
-  <w:style w:type="paragraph" w:styleId="Header">
+  <w:style w:type="paragraph" w:styleId="a3">
     <w:name w:val="header"/>
-    <w:basedOn w:val="Normal"/>
-    <w:link w:val="HeaderChar"/>
+    <w:basedOn w:val="a"/>
+    <w:link w:val="Char"/>
     <w:uiPriority w:val="99"/>
     <w:rsid w:val="00121EA8"/>
     <w:pPr>
@@ -773,10 +708,10 @@
       <w:szCs w:val="18"/>
     </w:rPr>
   </w:style>
-  <w:style w:type="character" w:customStyle="1" w:styleId="HeaderChar">
-    <w:name w:val="Header Char"/>
-    <w:basedOn w:val="DefaultParagraphFont"/>
-    <w:link w:val="Header"/>
+  <w:style w:type="character" w:customStyle="1" w:styleId="Char">
+    <w:name w:val="页眉 Char"/>
+    <w:basedOn w:val="a0"/>
+    <w:link w:val="a3"/>
     <w:uiPriority w:val="99"/>
     <w:locked/>
     <w:rsid w:val="00121EA8"/>
@@ -786,10 +721,10 @@
       <w:szCs w:val="18"/>
     </w:rPr>
   </w:style>
-  <w:style w:type="paragraph" w:styleId="Footer">
+  <w:style w:type="paragraph" w:styleId="a4">
     <w:name w:val="footer"/>
-    <w:basedOn w:val="Normal"/>
-    <w:link w:val="FooterChar"/>
+    <w:basedOn w:val="a"/>
+    <w:link w:val="Char0"/>
     <w:uiPriority w:val="99"/>
     <w:rsid w:val="00121EA8"/>
     <w:pPr>
@@ -805,10 +740,10 @@
       <w:szCs w:val="18"/>
     </w:rPr>
   </w:style>
-  <w:style w:type="character" w:customStyle="1" w:styleId="FooterChar">
-    <w:name w:val="Footer Char"/>
-    <w:basedOn w:val="DefaultParagraphFont"/>
-    <w:link w:val="Footer"/>
+  <w:style w:type="character" w:customStyle="1" w:styleId="Char0">
+    <w:name w:val="页脚 Char"/>
+    <w:basedOn w:val="a0"/>
+    <w:link w:val="a4"/>
     <w:uiPriority w:val="99"/>
     <w:locked/>
     <w:rsid w:val="00121EA8"/>
@@ -818,10 +753,10 @@
       <w:szCs w:val="18"/>
     </w:rPr>
   </w:style>
-  <w:style w:type="paragraph" w:styleId="BalloonText">
+  <w:style w:type="paragraph" w:styleId="a5">
     <w:name w:val="Balloon Text"/>
-    <w:basedOn w:val="Normal"/>
-    <w:link w:val="BalloonTextChar"/>
+    <w:basedOn w:val="a"/>
+    <w:link w:val="Char1"/>
     <w:uiPriority w:val="99"/>
     <w:semiHidden/>
     <w:rsid w:val="00121EA8"/>
@@ -830,10 +765,10 @@
       <w:szCs w:val="16"/>
     </w:rPr>
   </w:style>
-  <w:style w:type="character" w:customStyle="1" w:styleId="BalloonTextChar">
-    <w:name w:val="Balloon Text Char"/>
-    <w:basedOn w:val="DefaultParagraphFont"/>
-    <w:link w:val="BalloonText"/>
+  <w:style w:type="character" w:customStyle="1" w:styleId="Char1">
+    <w:name w:val="批注框文本 Char"/>
+    <w:basedOn w:val="a0"/>
+    <w:link w:val="a5"/>
     <w:uiPriority w:val="99"/>
     <w:semiHidden/>
     <w:locked/>
@@ -844,9 +779,9 @@
       <w:szCs w:val="16"/>
     </w:rPr>
   </w:style>
-  <w:style w:type="character" w:styleId="HTMLTypewriter">
+  <w:style w:type="character" w:styleId="HTML">
     <w:name w:val="HTML Typewriter"/>
-    <w:basedOn w:val="DefaultParagraphFont"/>
+    <w:basedOn w:val="a0"/>
     <w:uiPriority w:val="99"/>
     <w:rsid w:val="00497F17"/>
     <w:rPr>
@@ -872,10 +807,10 @@
       <w:szCs w:val="24"/>
     </w:rPr>
   </w:style>
-  <w:style w:type="paragraph" w:styleId="BodyText">
+  <w:style w:type="paragraph" w:styleId="a6">
     <w:name w:val="Body Text"/>
-    <w:basedOn w:val="Normal"/>
-    <w:link w:val="BodyTextChar"/>
+    <w:basedOn w:val="a"/>
+    <w:link w:val="Char2"/>
     <w:rsid w:val="00B4781E"/>
     <w:pPr>
       <w:widowControl/>
@@ -887,10 +822,10 @@
       <w:szCs w:val="20"/>
     </w:rPr>
   </w:style>
-  <w:style w:type="character" w:customStyle="1" w:styleId="BodyTextChar">
-    <w:name w:val="Body Text Char"/>
-    <w:basedOn w:val="DefaultParagraphFont"/>
-    <w:link w:val="BodyText"/>
+  <w:style w:type="character" w:customStyle="1" w:styleId="Char2">
+    <w:name w:val="正文文本 Char"/>
+    <w:basedOn w:val="a0"/>
+    <w:link w:val="a6"/>
     <w:rsid w:val="00B4781E"/>
     <w:rPr>
       <w:rFonts w:ascii="Times New Roman" w:hAnsi="Times New Roman"/>
@@ -901,7 +836,7 @@
   </w:style>
   <w:style w:type="paragraph" w:customStyle="1" w:styleId="ecmsonormal">
     <w:name w:val="ec_msonormal"/>
-    <w:basedOn w:val="Normal"/>
+    <w:basedOn w:val="a"/>
     <w:rsid w:val="00B4781E"/>
     <w:pPr>
       <w:widowControl/>
@@ -919,7 +854,7 @@
 </file>
 
 <file path=word/stylesWithEffects.xml><?xml version="1.0" encoding="utf-8"?>
-<w:styles xmlns:wpc="http://schemas.microsoft.com/office/word/2010/wordprocessingCanvas" xmlns:mo="http://schemas.microsoft.com/office/mac/office/2008/main" xmlns:mc="http://schemas.openxmlformats.org/markup-compatibility/2006" xmlns:mv="urn:schemas-microsoft-com:mac:vml" xmlns:o="urn:schemas-microsoft-com:office:office" xmlns:r="http://schemas.openxmlformats.org/officeDocument/2006/relationships" xmlns:m="http://schemas.openxmlformats.org/officeDocument/2006/math" xmlns:v="urn:schemas-microsoft-com:vml" xmlns:wp14="http://schemas.microsoft.com/office/word/2010/wordprocessingDrawing" xmlns:wp="http://schemas.openxmlformats.org/drawingml/2006/wordprocessingDrawing" xmlns:w10="urn:schemas-microsoft-com:office:word" xmlns:w="http://schemas.openxmlformats.org/wordprocessingml/2006/main" xmlns:w14="http://schemas.microsoft.com/office/word/2010/wordml" xmlns:wpg="http://schemas.microsoft.com/office/word/2010/wordprocessingGroup" xmlns:wpi="http://schemas.microsoft.com/office/word/2010/wordprocessingInk" xmlns:wne="http://schemas.microsoft.com/office/word/2006/wordml" xmlns:wps="http://schemas.microsoft.com/office/word/2010/wordprocessingShape" mc:Ignorable="w14 wp14">
+<w:styles xmlns:wpc="http://schemas.microsoft.com/office/word/2010/wordprocessingCanvas" xmlns:mc="http://schemas.openxmlformats.org/markup-compatibility/2006" xmlns:o="urn:schemas-microsoft-com:office:office" xmlns:r="http://schemas.openxmlformats.org/officeDocument/2006/relationships" xmlns:m="http://schemas.openxmlformats.org/officeDocument/2006/math" xmlns:v="urn:schemas-microsoft-com:vml" xmlns:wp14="http://schemas.microsoft.com/office/word/2010/wordprocessingDrawing" xmlns:wp="http://schemas.openxmlformats.org/drawingml/2006/wordprocessingDrawing" xmlns:w10="urn:schemas-microsoft-com:office:word" xmlns:w="http://schemas.openxmlformats.org/wordprocessingml/2006/main" xmlns:w14="http://schemas.microsoft.com/office/word/2010/wordml" xmlns:wpg="http://schemas.microsoft.com/office/word/2010/wordprocessingGroup" xmlns:wpi="http://schemas.microsoft.com/office/word/2010/wordprocessingInk" xmlns:wne="http://schemas.microsoft.com/office/word/2006/wordml" xmlns:wps="http://schemas.microsoft.com/office/word/2010/wordprocessingShape" mc:Ignorable="w14 wp14">
   <w:docDefaults>
     <w:rPrDefault>
       <w:rPr>
@@ -932,7 +867,7 @@
     </w:rPrDefault>
     <w:pPrDefault/>
   </w:docDefaults>
-  <w:latentStyles w:defLockedState="0" w:defUIPriority="99" w:defSemiHidden="1" w:defUnhideWhenUsed="1" w:defQFormat="0" w:count="276">
+  <w:latentStyles w:defLockedState="0" w:defUIPriority="99" w:defSemiHidden="1" w:defUnhideWhenUsed="1" w:defQFormat="0" w:count="267">
     <w:lsdException w:name="Normal" w:locked="1" w:semiHidden="0" w:uiPriority="0" w:unhideWhenUsed="0" w:qFormat="1"/>
     <w:lsdException w:name="heading 1" w:locked="1" w:semiHidden="0" w:uiPriority="0" w:unhideWhenUsed="0" w:qFormat="1"/>
     <w:lsdException w:name="heading 2" w:locked="1" w:uiPriority="0" w:qFormat="1"/>
@@ -1073,7 +1008,7 @@
     <w:lsdException w:name="Bibliography" w:uiPriority="37"/>
     <w:lsdException w:name="TOC Heading" w:uiPriority="39" w:qFormat="1"/>
   </w:latentStyles>
-  <w:style w:type="paragraph" w:default="1" w:styleId="Normal">
+  <w:style w:type="paragraph" w:default="1" w:styleId="a">
     <w:name w:val="Normal"/>
     <w:qFormat/>
     <w:rsid w:val="00466885"/>
@@ -1082,13 +1017,13 @@
       <w:jc w:val="both"/>
     </w:pPr>
   </w:style>
-  <w:style w:type="character" w:default="1" w:styleId="DefaultParagraphFont">
+  <w:style w:type="character" w:default="1" w:styleId="a0">
     <w:name w:val="Default Paragraph Font"/>
     <w:uiPriority w:val="1"/>
     <w:semiHidden/>
     <w:unhideWhenUsed/>
   </w:style>
-  <w:style w:type="table" w:default="1" w:styleId="TableNormal">
+  <w:style w:type="table" w:default="1" w:styleId="a1">
     <w:name w:val="Normal Table"/>
     <w:uiPriority w:val="99"/>
     <w:semiHidden/>
@@ -1103,16 +1038,16 @@
       </w:tblCellMar>
     </w:tblPr>
   </w:style>
-  <w:style w:type="numbering" w:default="1" w:styleId="NoList">
+  <w:style w:type="numbering" w:default="1" w:styleId="a2">
     <w:name w:val="No List"/>
     <w:uiPriority w:val="99"/>
     <w:semiHidden/>
     <w:unhideWhenUsed/>
   </w:style>
-  <w:style w:type="paragraph" w:styleId="Header">
+  <w:style w:type="paragraph" w:styleId="a3">
     <w:name w:val="header"/>
-    <w:basedOn w:val="Normal"/>
-    <w:link w:val="HeaderChar"/>
+    <w:basedOn w:val="a"/>
+    <w:link w:val="Char"/>
     <w:uiPriority w:val="99"/>
     <w:rsid w:val="00121EA8"/>
     <w:pPr>
@@ -1131,10 +1066,10 @@
       <w:szCs w:val="18"/>
     </w:rPr>
   </w:style>
-  <w:style w:type="character" w:customStyle="1" w:styleId="HeaderChar">
-    <w:name w:val="Header Char"/>
-    <w:basedOn w:val="DefaultParagraphFont"/>
-    <w:link w:val="Header"/>
+  <w:style w:type="character" w:customStyle="1" w:styleId="Char">
+    <w:name w:val="页眉 Char"/>
+    <w:basedOn w:val="a0"/>
+    <w:link w:val="a3"/>
     <w:uiPriority w:val="99"/>
     <w:locked/>
     <w:rsid w:val="00121EA8"/>
@@ -1144,10 +1079,10 @@
       <w:szCs w:val="18"/>
     </w:rPr>
   </w:style>
-  <w:style w:type="paragraph" w:styleId="Footer">
+  <w:style w:type="paragraph" w:styleId="a4">
     <w:name w:val="footer"/>
-    <w:basedOn w:val="Normal"/>
-    <w:link w:val="FooterChar"/>
+    <w:basedOn w:val="a"/>
+    <w:link w:val="Char0"/>
     <w:uiPriority w:val="99"/>
     <w:rsid w:val="00121EA8"/>
     <w:pPr>
@@ -1163,10 +1098,10 @@
       <w:szCs w:val="18"/>
     </w:rPr>
   </w:style>
-  <w:style w:type="character" w:customStyle="1" w:styleId="FooterChar">
-    <w:name w:val="Footer Char"/>
-    <w:basedOn w:val="DefaultParagraphFont"/>
-    <w:link w:val="Footer"/>
+  <w:style w:type="character" w:customStyle="1" w:styleId="Char0">
+    <w:name w:val="页脚 Char"/>
+    <w:basedOn w:val="a0"/>
+    <w:link w:val="a4"/>
     <w:uiPriority w:val="99"/>
     <w:locked/>
     <w:rsid w:val="00121EA8"/>
@@ -1176,10 +1111,10 @@
       <w:szCs w:val="18"/>
     </w:rPr>
   </w:style>
-  <w:style w:type="paragraph" w:styleId="BalloonText">
+  <w:style w:type="paragraph" w:styleId="a5">
     <w:name w:val="Balloon Text"/>
-    <w:basedOn w:val="Normal"/>
-    <w:link w:val="BalloonTextChar"/>
+    <w:basedOn w:val="a"/>
+    <w:link w:val="Char1"/>
     <w:uiPriority w:val="99"/>
     <w:semiHidden/>
     <w:rsid w:val="00121EA8"/>
@@ -1188,10 +1123,10 @@
       <w:szCs w:val="16"/>
     </w:rPr>
   </w:style>
-  <w:style w:type="character" w:customStyle="1" w:styleId="BalloonTextChar">
-    <w:name w:val="Balloon Text Char"/>
-    <w:basedOn w:val="DefaultParagraphFont"/>
-    <w:link w:val="BalloonText"/>
+  <w:style w:type="character" w:customStyle="1" w:styleId="Char1">
+    <w:name w:val="批注框文本 Char"/>
+    <w:basedOn w:val="a0"/>
+    <w:link w:val="a5"/>
     <w:uiPriority w:val="99"/>
     <w:semiHidden/>
     <w:locked/>
@@ -1202,9 +1137,9 @@
       <w:szCs w:val="16"/>
     </w:rPr>
   </w:style>
-  <w:style w:type="character" w:styleId="HTMLTypewriter">
+  <w:style w:type="character" w:styleId="HTML">
     <w:name w:val="HTML Typewriter"/>
-    <w:basedOn w:val="DefaultParagraphFont"/>
+    <w:basedOn w:val="a0"/>
     <w:uiPriority w:val="99"/>
     <w:rsid w:val="00497F17"/>
     <w:rPr>
@@ -1230,10 +1165,10 @@
       <w:szCs w:val="24"/>
     </w:rPr>
   </w:style>
-  <w:style w:type="paragraph" w:styleId="BodyText">
+  <w:style w:type="paragraph" w:styleId="a6">
     <w:name w:val="Body Text"/>
-    <w:basedOn w:val="Normal"/>
-    <w:link w:val="BodyTextChar"/>
+    <w:basedOn w:val="a"/>
+    <w:link w:val="Char2"/>
     <w:rsid w:val="00B4781E"/>
     <w:pPr>
       <w:widowControl/>
@@ -1245,10 +1180,10 @@
       <w:szCs w:val="20"/>
     </w:rPr>
   </w:style>
-  <w:style w:type="character" w:customStyle="1" w:styleId="BodyTextChar">
-    <w:name w:val="Body Text Char"/>
-    <w:basedOn w:val="DefaultParagraphFont"/>
-    <w:link w:val="BodyText"/>
+  <w:style w:type="character" w:customStyle="1" w:styleId="Char2">
+    <w:name w:val="正文文本 Char"/>
+    <w:basedOn w:val="a0"/>
+    <w:link w:val="a6"/>
     <w:rsid w:val="00B4781E"/>
     <w:rPr>
       <w:rFonts w:ascii="Times New Roman" w:hAnsi="Times New Roman"/>
@@ -1259,7 +1194,7 @@
   </w:style>
   <w:style w:type="paragraph" w:customStyle="1" w:styleId="ecmsonormal">
     <w:name w:val="ec_msonormal"/>
-    <w:basedOn w:val="Normal"/>
+    <w:basedOn w:val="a"/>
     <w:rsid w:val="00B4781E"/>
     <w:pPr>
       <w:widowControl/>
